--- a/POCBOLETOMIGRANUV- Request Integration - v0.1.docx
+++ b/POCBOLETOMIGRANUV- Request Integration - v0.1.docx
@@ -126,13 +126,6 @@
           <w:sz w:val="40"/>
           <w:szCs w:val="40"/>
         </w:rPr>
-        <w:fldChar w:fldCharType="separate"/>
-      </w:r>
-      <w:r>
-        <w:rPr>
-          <w:sz w:val="40"/>
-          <w:szCs w:val="40"/>
-        </w:rPr>
         <w:fldChar w:fldCharType="end"/>
       </w:r>
     </w:p>
@@ -292,7 +285,7 @@
         <w:t>.</w:t>
       </w:r>
       <w:r>
-        <w:t>1</w:t>
+        <w:t>2</w:t>
       </w:r>
     </w:p>
     <w:p>
@@ -834,6 +827,176 @@
           </w:p>
         </w:tc>
       </w:tr>
+      <w:tr>
+        <w:tc>
+          <w:tcPr>
+            <w:tcW w:w="993" w:type="dxa"/>
+            <w:tcBorders>
+              <w:top w:val="single" w:sz="12" w:space="0" w:color="auto"/>
+              <w:left w:val="single" w:sz="4" w:space="0" w:color="FFFFFF" w:themeColor="background1"/>
+              <w:bottom w:val="single" w:sz="12" w:space="0" w:color="auto"/>
+            </w:tcBorders>
+            <w:vAlign w:val="center"/>
+          </w:tcPr>
+          <w:p>
+            <w:pPr>
+              <w:widowControl w:val="0"/>
+              <w:overflowPunct/>
+              <w:autoSpaceDE/>
+              <w:autoSpaceDN/>
+              <w:adjustRightInd/>
+              <w:spacing w:after="0" w:line="240" w:lineRule="atLeast"/>
+              <w:jc w:val="center"/>
+              <w:textAlignment w:val="auto"/>
+              <w:rPr>
+                <w:rFonts w:cs="Arial"/>
+                <w:sz w:val="16"/>
+                <w:szCs w:val="16"/>
+              </w:rPr>
+            </w:pPr>
+            <w:r>
+              <w:rPr>
+                <w:rFonts w:cs="Arial"/>
+                <w:sz w:val="16"/>
+                <w:szCs w:val="16"/>
+              </w:rPr>
+              <w:t>0.2</w:t>
+            </w:r>
+          </w:p>
+        </w:tc>
+        <w:tc>
+          <w:tcPr>
+            <w:tcW w:w="1167" w:type="dxa"/>
+            <w:tcBorders>
+              <w:top w:val="single" w:sz="12" w:space="0" w:color="auto"/>
+              <w:bottom w:val="single" w:sz="12" w:space="0" w:color="auto"/>
+            </w:tcBorders>
+            <w:vAlign w:val="center"/>
+          </w:tcPr>
+          <w:p>
+            <w:pPr>
+              <w:widowControl w:val="0"/>
+              <w:overflowPunct/>
+              <w:autoSpaceDE/>
+              <w:autoSpaceDN/>
+              <w:adjustRightInd/>
+              <w:spacing w:after="0" w:line="200" w:lineRule="atLeast"/>
+              <w:jc w:val="center"/>
+              <w:textAlignment w:val="auto"/>
+              <w:rPr>
+                <w:rFonts w:cs="Arial"/>
+                <w:sz w:val="16"/>
+                <w:szCs w:val="16"/>
+              </w:rPr>
+            </w:pPr>
+            <w:r>
+              <w:rPr>
+                <w:rFonts w:cs="Arial"/>
+                <w:sz w:val="16"/>
+                <w:szCs w:val="16"/>
+              </w:rPr>
+              <w:t>20/02/2026</w:t>
+            </w:r>
+          </w:p>
+        </w:tc>
+        <w:tc>
+          <w:tcPr>
+            <w:tcW w:w="2093" w:type="dxa"/>
+            <w:tcBorders>
+              <w:top w:val="single" w:sz="12" w:space="0" w:color="auto"/>
+              <w:bottom w:val="single" w:sz="12" w:space="0" w:color="auto"/>
+            </w:tcBorders>
+            <w:vAlign w:val="center"/>
+          </w:tcPr>
+          <w:p>
+            <w:pPr>
+              <w:widowControl w:val="0"/>
+              <w:overflowPunct/>
+              <w:autoSpaceDE/>
+              <w:autoSpaceDN/>
+              <w:adjustRightInd/>
+              <w:spacing w:after="0" w:line="200" w:lineRule="atLeast"/>
+              <w:jc w:val="center"/>
+              <w:textAlignment w:val="auto"/>
+              <w:rPr>
+                <w:rFonts w:cs="Arial"/>
+                <w:sz w:val="16"/>
+                <w:szCs w:val="16"/>
+              </w:rPr>
+            </w:pPr>
+            <w:r>
+              <w:rPr>
+                <w:rFonts w:cs="Arial"/>
+                <w:sz w:val="16"/>
+                <w:szCs w:val="16"/>
+              </w:rPr>
+              <w:t>Fabrizio Rodrigues</w:t>
+            </w:r>
+          </w:p>
+        </w:tc>
+        <w:tc>
+          <w:tcPr>
+            <w:tcW w:w="5812" w:type="dxa"/>
+            <w:tcBorders>
+              <w:top w:val="single" w:sz="12" w:space="0" w:color="auto"/>
+              <w:bottom w:val="single" w:sz="12" w:space="0" w:color="auto"/>
+              <w:right w:val="single" w:sz="4" w:space="0" w:color="FFFFFF" w:themeColor="background1"/>
+            </w:tcBorders>
+          </w:tcPr>
+          <w:p>
+            <w:pPr>
+              <w:widowControl w:val="0"/>
+              <w:overflowPunct/>
+              <w:autoSpaceDE/>
+              <w:autoSpaceDN/>
+              <w:adjustRightInd/>
+              <w:spacing w:after="0" w:line="200" w:lineRule="atLeast"/>
+              <w:textAlignment w:val="auto"/>
+              <w:rPr>
+                <w:rFonts w:cs="Arial"/>
+                <w:sz w:val="16"/>
+                <w:szCs w:val="16"/>
+              </w:rPr>
+            </w:pPr>
+            <w:r>
+              <w:rPr>
+                <w:rFonts w:cs="Arial"/>
+                <w:sz w:val="16"/>
+                <w:szCs w:val="16"/>
+              </w:rPr>
+              <w:t xml:space="preserve">Scenario 2 Update - </w:t>
+            </w:r>
+            <w:proofErr w:type="spellStart"/>
+            <w:r>
+              <w:rPr>
+                <w:rFonts w:cs="Arial"/>
+                <w:sz w:val="16"/>
+                <w:szCs w:val="16"/>
+              </w:rPr>
+              <w:t>Saida</w:t>
+            </w:r>
+            <w:proofErr w:type="spellEnd"/>
+            <w:r>
+              <w:rPr>
+                <w:rFonts w:cs="Arial"/>
+                <w:sz w:val="16"/>
+                <w:szCs w:val="16"/>
+              </w:rPr>
+              <w:t xml:space="preserve"> externa CIP e </w:t>
+            </w:r>
+            <w:proofErr w:type="spellStart"/>
+            <w:r>
+              <w:rPr>
+                <w:rFonts w:cs="Arial"/>
+                <w:sz w:val="16"/>
+                <w:szCs w:val="16"/>
+              </w:rPr>
+              <w:t>Resiliencia</w:t>
+            </w:r>
+            <w:proofErr w:type="spellEnd"/>
+          </w:p>
+        </w:tc>
+      </w:tr>
     </w:tbl>
     <w:p>
       <w:pPr>
@@ -1586,8 +1749,8 @@
         <w:fldChar w:fldCharType="end"/>
       </w:r>
       <w:bookmarkStart w:id="3" w:name="INSERT_HERE"/>
-      <w:bookmarkStart w:id="4" w:name="_Toc264535213"/>
-      <w:bookmarkStart w:id="5" w:name="_Toc222150451"/>
+      <w:bookmarkStart w:id="4" w:name="_Toc222150451"/>
+      <w:bookmarkStart w:id="5" w:name="_Toc264535213"/>
       <w:bookmarkEnd w:id="3"/>
       <w:proofErr w:type="spellStart"/>
       <w:r>
@@ -1601,7 +1764,7 @@
       <w:r>
         <w:t>Solução</w:t>
       </w:r>
-      <w:bookmarkEnd w:id="5"/>
+      <w:bookmarkEnd w:id="4"/>
       <w:proofErr w:type="spellEnd"/>
     </w:p>
     <w:p>
@@ -1930,7 +2093,7 @@
       <w:bookmarkStart w:id="24" w:name="_Toc358216010"/>
       <w:bookmarkStart w:id="25" w:name="_Toc358216126"/>
       <w:bookmarkStart w:id="26" w:name="_Toc222150454"/>
-      <w:bookmarkEnd w:id="4"/>
+      <w:bookmarkEnd w:id="5"/>
       <w:bookmarkEnd w:id="7"/>
       <w:bookmarkEnd w:id="8"/>
       <w:bookmarkEnd w:id="9"/>
@@ -4530,14 +4693,7 @@
           <w:iCs/>
           <w:lang w:val="pt-BR"/>
         </w:rPr>
-        <w:t xml:space="preserve"> e a transformação</w:t>
-      </w:r>
-      <w:r>
-        <w:rPr>
-          <w:iCs/>
-          <w:lang w:val="pt-BR"/>
-        </w:rPr>
-        <w:t xml:space="preserve"> de XML para JSON </w:t>
+        <w:t xml:space="preserve"> e a transformação de XML para JSON </w:t>
       </w:r>
       <w:r>
         <w:rPr>
@@ -6969,31 +7125,23 @@
         </w:rPr>
         <w:t xml:space="preserve"> para que seja visualizado no </w:t>
       </w:r>
-      <w:r>
-        <w:rPr>
-          <w:bCs/>
-          <w:iCs/>
-          <w:lang w:val="pt-BR"/>
-        </w:rPr>
-        <w:t>K</w:t>
-      </w:r>
-      <w:proofErr w:type="spellStart"/>
-      <w:r>
-        <w:rPr>
-          <w:bCs/>
-          <w:iCs/>
-          <w:lang w:val="pt-BR"/>
-        </w:rPr>
-        <w:t xml:space="preserve">ibana </w:t>
-      </w:r>
-      <w:proofErr w:type="spellEnd"/>
-      <w:r>
-        <w:rPr>
-          <w:bCs/>
-          <w:iCs/>
-          <w:lang w:val="pt-BR"/>
-        </w:rPr>
-        <w:t xml:space="preserve">indexando chaves como </w:t>
+      <w:proofErr w:type="spellStart"/>
+      <w:r>
+        <w:rPr>
+          <w:bCs/>
+          <w:iCs/>
+          <w:lang w:val="pt-BR"/>
+        </w:rPr>
+        <w:t>Kibana</w:t>
+      </w:r>
+      <w:proofErr w:type="spellEnd"/>
+      <w:r>
+        <w:rPr>
+          <w:bCs/>
+          <w:iCs/>
+          <w:lang w:val="pt-BR"/>
+        </w:rPr>
+        <w:t xml:space="preserve"> indexando chaves como </w:t>
       </w:r>
       <w:proofErr w:type="spellStart"/>
       <w:r>
@@ -7137,15 +7285,7 @@
           <w:iCs/>
           <w:lang w:val="pt-BR"/>
         </w:rPr>
-        <w:t xml:space="preserve"> uso do</w:t>
-      </w:r>
-      <w:r>
-        <w:rPr>
-          <w:bCs/>
-          <w:iCs/>
-          <w:lang w:val="pt-BR"/>
-        </w:rPr>
-        <w:t xml:space="preserve"> AWS </w:t>
+        <w:t xml:space="preserve"> uso do AWS </w:t>
       </w:r>
       <w:proofErr w:type="spellStart"/>
       <w:r>
@@ -8199,14 +8339,28 @@
         <w:rPr>
           <w:iCs/>
         </w:rPr>
-        <w:t>Os componen</w:t>
-      </w:r>
-      <w:proofErr w:type="spellEnd"/>
-      <w:r>
-        <w:rPr>
-          <w:iCs/>
-        </w:rPr>
-        <w:t xml:space="preserve">tes para </w:t>
+        <w:t>Os</w:t>
+      </w:r>
+      <w:proofErr w:type="spellEnd"/>
+      <w:r>
+        <w:rPr>
+          <w:iCs/>
+        </w:rPr>
+        <w:t xml:space="preserve"> </w:t>
+      </w:r>
+      <w:proofErr w:type="spellStart"/>
+      <w:r>
+        <w:rPr>
+          <w:iCs/>
+        </w:rPr>
+        <w:t>componentes</w:t>
+      </w:r>
+      <w:proofErr w:type="spellEnd"/>
+      <w:r>
+        <w:rPr>
+          <w:iCs/>
+        </w:rPr>
+        <w:t xml:space="preserve"> para </w:t>
       </w:r>
       <w:proofErr w:type="spellStart"/>
       <w:r>
@@ -9506,14 +9660,7 @@
           <w:b/>
           <w:lang w:val="pt-BR"/>
         </w:rPr>
-        <w:t>AWS</w:t>
-      </w:r>
-      <w:r>
-        <w:rPr>
-          <w:b/>
-          <w:lang w:val="pt-BR"/>
-        </w:rPr>
-        <w:t xml:space="preserve"> ECR</w:t>
+        <w:t>AWS ECR</w:t>
       </w:r>
       <w:r>
         <w:rPr>
@@ -9540,15 +9687,7 @@
         <w:rPr>
           <w:lang w:val="pt-BR"/>
         </w:rPr>
-        <w:t>pu</w:t>
-      </w:r>
-      <w:bookmarkStart w:id="36" w:name="_GoBack"/>
-      <w:bookmarkEnd w:id="36"/>
-      <w:r>
-        <w:rPr>
-          <w:lang w:val="pt-BR"/>
-        </w:rPr>
-        <w:t>sh</w:t>
+        <w:t>push</w:t>
       </w:r>
       <w:proofErr w:type="spellEnd"/>
       <w:r>
@@ -9880,6 +10019,194 @@
     <w:p>
       <w:pPr>
         <w:pStyle w:val="Corpodetexto"/>
+        <w:numPr>
+          <w:ilvl w:val="0"/>
+          <w:numId w:val="36"/>
+        </w:numPr>
+        <w:rPr>
+          <w:lang w:val="pt-BR"/>
+        </w:rPr>
+      </w:pPr>
+      <w:r>
+        <w:rPr>
+          <w:b/>
+          <w:lang w:val="pt-BR"/>
+        </w:rPr>
+        <w:t xml:space="preserve">AWS </w:t>
+      </w:r>
+      <w:proofErr w:type="spellStart"/>
+      <w:r>
+        <w:rPr>
+          <w:b/>
+          <w:lang w:val="pt-BR"/>
+        </w:rPr>
+        <w:t>Direct</w:t>
+      </w:r>
+      <w:proofErr w:type="spellEnd"/>
+      <w:r>
+        <w:rPr>
+          <w:b/>
+          <w:lang w:val="pt-BR"/>
+        </w:rPr>
+        <w:t xml:space="preserve"> Connect ou VPN Site </w:t>
+      </w:r>
+      <w:proofErr w:type="spellStart"/>
+      <w:r>
+        <w:rPr>
+          <w:b/>
+          <w:lang w:val="pt-BR"/>
+        </w:rPr>
+        <w:t>to</w:t>
+      </w:r>
+      <w:proofErr w:type="spellEnd"/>
+      <w:r>
+        <w:rPr>
+          <w:b/>
+          <w:lang w:val="pt-BR"/>
+        </w:rPr>
+        <w:t xml:space="preserve"> Site:</w:t>
+      </w:r>
+      <w:r>
+        <w:rPr>
+          <w:lang w:val="pt-BR"/>
+        </w:rPr>
+        <w:t xml:space="preserve"> Túnel dedicado e seguro que interliga a VPC da AWS ao Data Center onde O IBM MQ da plataforma </w:t>
+      </w:r>
+      <w:proofErr w:type="spellStart"/>
+      <w:r>
+        <w:rPr>
+          <w:lang w:val="pt-BR"/>
+        </w:rPr>
+        <w:t>distribuida</w:t>
+      </w:r>
+      <w:proofErr w:type="spellEnd"/>
+      <w:r>
+        <w:rPr>
+          <w:lang w:val="pt-BR"/>
+        </w:rPr>
+        <w:t xml:space="preserve"> está hospedado.</w:t>
+      </w:r>
+    </w:p>
+    <w:p>
+      <w:pPr>
+        <w:pStyle w:val="Corpodetexto"/>
+        <w:numPr>
+          <w:ilvl w:val="0"/>
+          <w:numId w:val="36"/>
+        </w:numPr>
+        <w:rPr>
+          <w:lang w:val="pt-BR"/>
+        </w:rPr>
+      </w:pPr>
+      <w:r>
+        <w:rPr>
+          <w:b/>
+          <w:lang w:val="pt-BR"/>
+        </w:rPr>
+        <w:t>IBM MQ (</w:t>
+      </w:r>
+      <w:proofErr w:type="spellStart"/>
+      <w:r>
+        <w:rPr>
+          <w:b/>
+          <w:lang w:val="pt-BR"/>
+        </w:rPr>
+        <w:t>Queue</w:t>
+      </w:r>
+      <w:proofErr w:type="spellEnd"/>
+      <w:r>
+        <w:rPr>
+          <w:b/>
+          <w:lang w:val="pt-BR"/>
+        </w:rPr>
+        <w:t xml:space="preserve"> Manager) for Linux/x86</w:t>
+      </w:r>
+      <w:r>
+        <w:rPr>
+          <w:lang w:val="pt-BR"/>
+        </w:rPr>
+        <w:t xml:space="preserve">: Recebe a mensagem vinda da nuvem e se integra à </w:t>
+      </w:r>
+      <w:proofErr w:type="spellStart"/>
+      <w:r>
+        <w:rPr>
+          <w:lang w:val="pt-BR"/>
+        </w:rPr>
+        <w:t>Camara</w:t>
+      </w:r>
+      <w:proofErr w:type="spellEnd"/>
+      <w:r>
+        <w:rPr>
+          <w:lang w:val="pt-BR"/>
+        </w:rPr>
+        <w:t xml:space="preserve"> </w:t>
+      </w:r>
+      <w:proofErr w:type="spellStart"/>
+      <w:r>
+        <w:rPr>
+          <w:lang w:val="pt-BR"/>
+        </w:rPr>
+        <w:t>Interbancaria</w:t>
+      </w:r>
+      <w:proofErr w:type="spellEnd"/>
+      <w:r>
+        <w:rPr>
+          <w:lang w:val="pt-BR"/>
+        </w:rPr>
+        <w:t xml:space="preserve"> de Pagamentos (CIP).</w:t>
+      </w:r>
+    </w:p>
+    <w:p>
+      <w:pPr>
+        <w:pStyle w:val="Corpodetexto"/>
+        <w:numPr>
+          <w:ilvl w:val="0"/>
+          <w:numId w:val="36"/>
+        </w:numPr>
+        <w:rPr>
+          <w:lang w:val="pt-BR"/>
+        </w:rPr>
+      </w:pPr>
+      <w:r>
+        <w:rPr>
+          <w:b/>
+          <w:lang w:val="pt-BR"/>
+        </w:rPr>
+        <w:t>AWS SES:</w:t>
+      </w:r>
+      <w:r>
+        <w:rPr>
+          <w:lang w:val="pt-BR"/>
+        </w:rPr>
+        <w:t xml:space="preserve"> O SES envia o e-mail com o link do boleto (gerado via S3 </w:t>
+      </w:r>
+      <w:proofErr w:type="spellStart"/>
+      <w:r>
+        <w:rPr>
+          <w:lang w:val="pt-BR"/>
+        </w:rPr>
+        <w:t>Pre-signed</w:t>
+      </w:r>
+      <w:proofErr w:type="spellEnd"/>
+      <w:r>
+        <w:rPr>
+          <w:lang w:val="pt-BR"/>
+        </w:rPr>
+        <w:t xml:space="preserve"> URL) para o cliente</w:t>
+      </w:r>
+    </w:p>
+    <w:p>
+      <w:pPr>
+        <w:pStyle w:val="Corpodetexto"/>
+        <w:ind w:left="720"/>
+        <w:rPr>
+          <w:lang w:val="pt-BR"/>
+        </w:rPr>
+      </w:pPr>
+    </w:p>
+    <w:p>
+      <w:pPr>
+        <w:pStyle w:val="Corpodetexto"/>
         <w:rPr>
           <w:b/>
           <w:i/>
@@ -10094,209 +10421,415 @@
           <w:lang w:val="pt-BR"/>
         </w:rPr>
       </w:pPr>
+      <w:r>
+        <w:rPr>
+          <w:b/>
+          <w:bCs/>
+          <w:i/>
+          <w:iCs/>
+          <w:lang w:val="pt-BR"/>
+        </w:rPr>
+        <w:lastRenderedPageBreak/>
+        <w:t>Estratégia de Resiliência</w:t>
+      </w:r>
     </w:p>
     <w:p>
       <w:pPr>
         <w:pStyle w:val="Corpodetexto"/>
         <w:rPr>
+          <w:lang w:val="pt-BR"/>
+        </w:rPr>
+      </w:pPr>
+      <w:r>
+        <w:rPr>
+          <w:lang w:val="pt-BR"/>
+        </w:rPr>
+        <w:t>Neste cenário não existe a dependência do link físico (</w:t>
+      </w:r>
+      <w:proofErr w:type="spellStart"/>
+      <w:r>
+        <w:rPr>
+          <w:lang w:val="pt-BR"/>
+        </w:rPr>
+        <w:t>Direct</w:t>
+      </w:r>
+      <w:proofErr w:type="spellEnd"/>
+      <w:r>
+        <w:rPr>
+          <w:lang w:val="pt-BR"/>
+        </w:rPr>
+        <w:t xml:space="preserve"> Connect) para o isolamento de falhas nos </w:t>
+      </w:r>
+      <w:proofErr w:type="spellStart"/>
+      <w:r>
+        <w:rPr>
+          <w:lang w:val="pt-BR"/>
+        </w:rPr>
+        <w:t>microsserviços</w:t>
+      </w:r>
+      <w:proofErr w:type="spellEnd"/>
+      <w:r>
+        <w:rPr>
+          <w:lang w:val="pt-BR"/>
+        </w:rPr>
+        <w:t xml:space="preserve"> distribuídos. Para garantir que o cliente não fique "travado" com o tempo de resposta alto de forma </w:t>
+      </w:r>
+      <w:proofErr w:type="spellStart"/>
+      <w:r>
+        <w:rPr>
+          <w:lang w:val="pt-BR"/>
+        </w:rPr>
+        <w:t>sincrona</w:t>
+      </w:r>
+      <w:proofErr w:type="spellEnd"/>
+      <w:r>
+        <w:rPr>
+          <w:lang w:val="pt-BR"/>
+        </w:rPr>
+        <w:t xml:space="preserve">, sugiro a utilização de padrões de Mensageria Assíncrona e </w:t>
+      </w:r>
+      <w:proofErr w:type="spellStart"/>
+      <w:r>
+        <w:rPr>
+          <w:lang w:val="pt-BR"/>
+        </w:rPr>
+        <w:t>Fallback</w:t>
+      </w:r>
+      <w:proofErr w:type="spellEnd"/>
+      <w:r>
+        <w:rPr>
+          <w:lang w:val="pt-BR"/>
+        </w:rPr>
+        <w:t xml:space="preserve"> e o envio de um "Protocolo de Processamento". Isso libera o e-commerce para continuar a jornada do cliente.</w:t>
+      </w:r>
+    </w:p>
+    <w:p>
+      <w:pPr>
+        <w:pStyle w:val="Corpodetexto"/>
+        <w:rPr>
+          <w:lang w:val="pt-BR"/>
+        </w:rPr>
+      </w:pPr>
+      <w:r>
+        <w:rPr>
+          <w:lang w:val="pt-BR"/>
+        </w:rPr>
+        <w:t xml:space="preserve">O </w:t>
+      </w:r>
+      <w:proofErr w:type="spellStart"/>
+      <w:r>
+        <w:rPr>
+          <w:lang w:val="pt-BR"/>
+        </w:rPr>
+        <w:t>Worker</w:t>
+      </w:r>
+      <w:proofErr w:type="spellEnd"/>
+      <w:r>
+        <w:rPr>
+          <w:lang w:val="pt-BR"/>
+        </w:rPr>
+        <w:t xml:space="preserve"> denominado Producer (Boleto </w:t>
+      </w:r>
+      <w:proofErr w:type="spellStart"/>
+      <w:r>
+        <w:rPr>
+          <w:lang w:val="pt-BR"/>
+        </w:rPr>
+        <w:t>Pod</w:t>
+      </w:r>
+      <w:proofErr w:type="spellEnd"/>
+      <w:r>
+        <w:rPr>
+          <w:lang w:val="pt-BR"/>
+        </w:rPr>
+        <w:t xml:space="preserve">) recebe a requisição, valida os dados e em vez de tentar gravar no Aurora ele posta a mensagem na fila do </w:t>
+      </w:r>
+      <w:proofErr w:type="spellStart"/>
+      <w:r>
+        <w:rPr>
+          <w:lang w:val="pt-BR"/>
+        </w:rPr>
+        <w:t>Amazon</w:t>
+      </w:r>
+      <w:proofErr w:type="spellEnd"/>
+      <w:r>
+        <w:rPr>
+          <w:lang w:val="pt-BR"/>
+        </w:rPr>
+        <w:t xml:space="preserve"> SQS.</w:t>
+      </w:r>
+    </w:p>
+    <w:p>
+      <w:pPr>
+        <w:pStyle w:val="Corpodetexto"/>
+        <w:rPr>
+          <w:lang w:val="pt-BR"/>
+        </w:rPr>
+      </w:pPr>
+      <w:r>
+        <w:rPr>
+          <w:lang w:val="pt-BR"/>
+        </w:rPr>
+        <w:t xml:space="preserve">Outra mudança, ocorre no </w:t>
+      </w:r>
+      <w:proofErr w:type="spellStart"/>
+      <w:r>
+        <w:rPr>
+          <w:lang w:val="pt-BR"/>
+        </w:rPr>
+        <w:t>Worker</w:t>
+      </w:r>
+      <w:proofErr w:type="spellEnd"/>
+      <w:r>
+        <w:rPr>
+          <w:lang w:val="pt-BR"/>
+        </w:rPr>
+        <w:t xml:space="preserve"> de Processamento denominado </w:t>
+      </w:r>
+      <w:proofErr w:type="spellStart"/>
+      <w:r>
+        <w:rPr>
+          <w:lang w:val="pt-BR"/>
+        </w:rPr>
+        <w:t>Consumer</w:t>
+      </w:r>
+      <w:proofErr w:type="spellEnd"/>
+      <w:r>
+        <w:rPr>
+          <w:lang w:val="pt-BR"/>
+        </w:rPr>
+        <w:t xml:space="preserve">, ou seja, consome a fila SQS, gera o boleto, grava no Aurora e se integra com a CIP </w:t>
+      </w:r>
+      <w:proofErr w:type="spellStart"/>
+      <w:r>
+        <w:rPr>
+          <w:lang w:val="pt-BR"/>
+        </w:rPr>
+        <w:t>atraves</w:t>
+      </w:r>
+      <w:proofErr w:type="spellEnd"/>
+      <w:r>
+        <w:rPr>
+          <w:lang w:val="pt-BR"/>
+        </w:rPr>
+        <w:t xml:space="preserve"> do IBM MQ </w:t>
+      </w:r>
+      <w:proofErr w:type="spellStart"/>
+      <w:r>
+        <w:rPr>
+          <w:lang w:val="pt-BR"/>
+        </w:rPr>
+        <w:t>Client</w:t>
+      </w:r>
+      <w:proofErr w:type="spellEnd"/>
+      <w:r>
+        <w:rPr>
+          <w:lang w:val="pt-BR"/>
+        </w:rPr>
+        <w:t xml:space="preserve"> integrando-se ao MQ Server na plataforma Open.</w:t>
+      </w:r>
+      <w:bookmarkStart w:id="36" w:name="_GoBack"/>
+      <w:bookmarkEnd w:id="36"/>
+    </w:p>
+    <w:p>
+      <w:pPr>
+        <w:pStyle w:val="Corpodetexto"/>
+        <w:rPr>
+          <w:lang w:val="pt-BR"/>
+        </w:rPr>
+      </w:pPr>
+      <w:r>
+        <w:rPr>
+          <w:lang w:val="pt-BR"/>
+        </w:rPr>
+        <w:t xml:space="preserve">Se o </w:t>
+      </w:r>
+      <w:proofErr w:type="spellStart"/>
+      <w:r>
+        <w:rPr>
+          <w:lang w:val="pt-BR"/>
+        </w:rPr>
+        <w:t>Amazon</w:t>
+      </w:r>
+      <w:proofErr w:type="spellEnd"/>
+      <w:r>
+        <w:rPr>
+          <w:lang w:val="pt-BR"/>
+        </w:rPr>
+        <w:t xml:space="preserve"> Aurora sofrer um </w:t>
+      </w:r>
+      <w:proofErr w:type="spellStart"/>
+      <w:r>
+        <w:rPr>
+          <w:lang w:val="pt-BR"/>
+        </w:rPr>
+        <w:t>failover</w:t>
+      </w:r>
+      <w:proofErr w:type="spellEnd"/>
+      <w:r>
+        <w:rPr>
+          <w:lang w:val="pt-BR"/>
+        </w:rPr>
+        <w:t xml:space="preserve"> ou o MQ uma quebra na </w:t>
+      </w:r>
+      <w:proofErr w:type="spellStart"/>
+      <w:r>
+        <w:rPr>
+          <w:lang w:val="pt-BR"/>
+        </w:rPr>
+        <w:t>conexção</w:t>
+      </w:r>
+      <w:proofErr w:type="spellEnd"/>
+      <w:r>
+        <w:rPr>
+          <w:lang w:val="pt-BR"/>
+        </w:rPr>
+        <w:t xml:space="preserve"> por falha do </w:t>
+      </w:r>
+      <w:proofErr w:type="spellStart"/>
+      <w:r>
+        <w:rPr>
+          <w:lang w:val="pt-BR"/>
+        </w:rPr>
+        <w:t>Direct</w:t>
+      </w:r>
+      <w:proofErr w:type="spellEnd"/>
+      <w:r>
+        <w:rPr>
+          <w:lang w:val="pt-BR"/>
+        </w:rPr>
+        <w:t xml:space="preserve"> Connect, a mensagem volta para a fila (</w:t>
+      </w:r>
+      <w:proofErr w:type="spellStart"/>
+      <w:r>
+        <w:rPr>
+          <w:lang w:val="pt-BR"/>
+        </w:rPr>
+        <w:t>Retentativa</w:t>
+      </w:r>
+      <w:proofErr w:type="spellEnd"/>
+      <w:r>
+        <w:rPr>
+          <w:lang w:val="pt-BR"/>
+        </w:rPr>
+        <w:t xml:space="preserve">). Se falhar mais 1 vez, vai para a DLQ. O processo apenas fica retido para correção através da </w:t>
+      </w:r>
+      <w:proofErr w:type="spellStart"/>
+      <w:r>
+        <w:rPr>
+          <w:lang w:val="pt-BR"/>
+        </w:rPr>
+        <w:t>area</w:t>
+      </w:r>
+      <w:proofErr w:type="spellEnd"/>
+      <w:r>
+        <w:rPr>
+          <w:lang w:val="pt-BR"/>
+        </w:rPr>
+        <w:t xml:space="preserve"> de sustentação.</w:t>
+      </w:r>
+    </w:p>
+    <w:p>
+      <w:pPr>
+        <w:pStyle w:val="Corpodetexto"/>
+        <w:rPr>
           <w:b/>
           <w:i/>
           <w:iCs/>
           <w:lang w:val="pt-BR"/>
         </w:rPr>
       </w:pPr>
+      <w:r>
+        <w:rPr>
+          <w:b/>
+          <w:i/>
+          <w:iCs/>
+          <w:lang w:val="pt-BR"/>
+        </w:rPr>
+        <w:t>Vantagem estratégica:</w:t>
+      </w:r>
     </w:p>
     <w:p>
       <w:pPr>
         <w:pStyle w:val="Corpodetexto"/>
         <w:rPr>
-          <w:b/>
-          <w:i/>
-          <w:iCs/>
-          <w:lang w:val="pt-BR"/>
-        </w:rPr>
-      </w:pPr>
+          <w:iCs/>
+          <w:lang w:val="pt-BR"/>
+        </w:rPr>
+      </w:pPr>
+      <w:r>
+        <w:rPr>
+          <w:iCs/>
+          <w:lang w:val="pt-BR"/>
+        </w:rPr>
+        <w:t xml:space="preserve">Este cenário apresenta a completa jornada de modernização. A estratégia de </w:t>
+      </w:r>
+      <w:proofErr w:type="spellStart"/>
+      <w:r>
+        <w:rPr>
+          <w:iCs/>
+          <w:lang w:val="pt-BR"/>
+        </w:rPr>
+        <w:t>IaC</w:t>
+      </w:r>
+      <w:proofErr w:type="spellEnd"/>
+      <w:r>
+        <w:rPr>
+          <w:iCs/>
+          <w:lang w:val="pt-BR"/>
+        </w:rPr>
+        <w:t xml:space="preserve"> é para garantir que por exemplo o banco de dados e o cluster de containers suba em minutos. Uso do pilar de Confiabilidade (AWS </w:t>
+      </w:r>
+      <w:proofErr w:type="spellStart"/>
+      <w:r>
+        <w:rPr>
+          <w:iCs/>
+          <w:lang w:val="pt-BR"/>
+        </w:rPr>
+        <w:t>Well-Architected</w:t>
+      </w:r>
+      <w:proofErr w:type="spellEnd"/>
+      <w:r>
+        <w:rPr>
+          <w:iCs/>
+          <w:lang w:val="pt-BR"/>
+        </w:rPr>
+        <w:t xml:space="preserve">), pois o uso de SQS/DLQ impede a perda de dados em picos de carga ou falhas de banco. </w:t>
+      </w:r>
     </w:p>
     <w:p>
       <w:pPr>
         <w:pStyle w:val="Corpodetexto"/>
         <w:rPr>
-          <w:b/>
-          <w:i/>
-          <w:iCs/>
-          <w:lang w:val="pt-BR"/>
-        </w:rPr>
-      </w:pPr>
+          <w:lang w:val="pt-BR"/>
+        </w:rPr>
+      </w:pPr>
+      <w:r>
+        <w:rPr>
+          <w:lang w:val="pt-BR"/>
+        </w:rPr>
+        <w:t>Segue o diagrama C4 e o diagrama de arquitetura completo abaixo:</w:t>
+      </w:r>
+      <w:r>
+        <w:rPr>
+          <w:noProof/>
+        </w:rPr>
+        <w:t xml:space="preserve"> </w:t>
+      </w:r>
     </w:p>
     <w:p>
       <w:pPr>
         <w:pStyle w:val="Corpodetexto"/>
-        <w:rPr>
-          <w:b/>
-          <w:i/>
-          <w:iCs/>
-          <w:lang w:val="pt-BR"/>
-        </w:rPr>
-      </w:pPr>
-    </w:p>
-    <w:p>
-      <w:pPr>
-        <w:pStyle w:val="Corpodetexto"/>
-        <w:rPr>
-          <w:b/>
-          <w:i/>
-          <w:iCs/>
-          <w:lang w:val="pt-BR"/>
-        </w:rPr>
-      </w:pPr>
-      <w:r>
-        <w:rPr>
-          <w:b/>
-          <w:i/>
-          <w:iCs/>
-          <w:lang w:val="pt-BR"/>
-        </w:rPr>
-        <w:lastRenderedPageBreak/>
-        <w:t>Vantagem estratégica:</w:t>
-      </w:r>
-    </w:p>
-    <w:p>
-      <w:pPr>
-        <w:pStyle w:val="Corpodetexto"/>
-        <w:rPr>
-          <w:lang w:val="pt-BR"/>
-        </w:rPr>
-      </w:pPr>
-      <w:r>
-        <w:rPr>
-          <w:iCs/>
-          <w:lang w:val="pt-BR"/>
-        </w:rPr>
-        <w:t xml:space="preserve">Este cenário </w:t>
-      </w:r>
-      <w:r>
-        <w:rPr>
-          <w:iCs/>
-          <w:lang w:val="pt-BR"/>
-        </w:rPr>
-        <w:t>apresenta a completa</w:t>
-      </w:r>
-      <w:r>
-        <w:rPr>
-          <w:lang w:val="pt-BR"/>
-        </w:rPr>
-        <w:t xml:space="preserve"> jornada de modernização. </w:t>
-      </w:r>
-      <w:r>
-        <w:rPr>
-          <w:lang w:val="pt-BR"/>
-        </w:rPr>
-        <w:t xml:space="preserve">A estratégia de </w:t>
-      </w:r>
-      <w:proofErr w:type="spellStart"/>
-      <w:r>
-        <w:rPr>
-          <w:lang w:val="pt-BR"/>
-        </w:rPr>
-        <w:t>IaC</w:t>
-      </w:r>
-      <w:proofErr w:type="spellEnd"/>
-      <w:r>
-        <w:rPr>
-          <w:lang w:val="pt-BR"/>
-        </w:rPr>
-        <w:t xml:space="preserve"> é </w:t>
-      </w:r>
-      <w:r>
-        <w:rPr>
-          <w:lang w:val="pt-BR"/>
-        </w:rPr>
-        <w:t xml:space="preserve">para garantir </w:t>
-      </w:r>
-      <w:r>
-        <w:rPr>
-          <w:lang w:val="pt-BR"/>
-        </w:rPr>
-        <w:t xml:space="preserve">que por exemplo </w:t>
-      </w:r>
-      <w:r>
-        <w:rPr>
-          <w:lang w:val="pt-BR"/>
-        </w:rPr>
-        <w:t>o banco de dados e o cluster de containers</w:t>
-      </w:r>
-      <w:r>
-        <w:rPr>
-          <w:lang w:val="pt-BR"/>
-        </w:rPr>
-        <w:t xml:space="preserve"> suba</w:t>
-      </w:r>
-      <w:r>
-        <w:rPr>
-          <w:lang w:val="pt-BR"/>
-        </w:rPr>
-        <w:t xml:space="preserve"> em minutos</w:t>
-      </w:r>
-      <w:r>
-        <w:rPr>
-          <w:lang w:val="pt-BR"/>
-        </w:rPr>
-        <w:t>.</w:t>
-      </w:r>
-      <w:r>
-        <w:rPr>
-          <w:lang w:val="pt-BR"/>
-        </w:rPr>
-        <w:br/>
-        <w:t>O sistema por se tratar principalmente do setor Bancário, proteger a</w:t>
-      </w:r>
-      <w:r>
-        <w:rPr>
-          <w:lang w:val="pt-BR"/>
-        </w:rPr>
-        <w:t xml:space="preserve"> camada de rede </w:t>
-      </w:r>
-      <w:r>
-        <w:rPr>
-          <w:lang w:val="pt-BR"/>
-        </w:rPr>
-        <w:t>se faz necessário</w:t>
-      </w:r>
-      <w:r>
-        <w:rPr>
-          <w:lang w:val="pt-BR"/>
-        </w:rPr>
-        <w:t>.</w:t>
-      </w:r>
-    </w:p>
-    <w:p>
-      <w:pPr>
-        <w:pStyle w:val="Corpodetexto"/>
-        <w:rPr>
-          <w:lang w:val="pt-BR"/>
-        </w:rPr>
-      </w:pPr>
-      <w:r>
-        <w:rPr>
-          <w:lang w:val="pt-BR"/>
-        </w:rPr>
-        <w:t>Segue o diagrama C4 e o diagrama de arquitetura completo abaixo:</w:t>
-      </w:r>
+      </w:pPr>
       <w:r>
         <w:rPr>
           <w:noProof/>
         </w:rPr>
-        <w:t xml:space="preserve"> </w:t>
-      </w:r>
-      <w:r>
-        <w:rPr>
-          <w:noProof/>
-        </w:rPr>
         <w:drawing>
-          <wp:inline distT="0" distB="0" distL="0" distR="0" wp14:anchorId="590DB9CD" wp14:editId="208D8A28">
-            <wp:extent cx="6153150" cy="2517775"/>
+          <wp:inline distT="0" distB="0" distL="0" distR="0" wp14:anchorId="7A7BDF92" wp14:editId="79F419FA">
+            <wp:extent cx="6153150" cy="1581785"/>
             <wp:effectExtent l="0" t="0" r="0" b="0"/>
-            <wp:docPr id="8" name="Imagem 8"/>
+            <wp:docPr id="1" name="Imagem 1"/>
             <wp:cNvGraphicFramePr>
               <a:graphicFrameLocks xmlns:a="http://schemas.openxmlformats.org/drawingml/2006/main" noChangeAspect="1"/>
             </wp:cNvGraphicFramePr>
@@ -10304,7 +10837,7 @@
               <a:graphicData uri="http://schemas.openxmlformats.org/drawingml/2006/picture">
                 <pic:pic xmlns:pic="http://schemas.openxmlformats.org/drawingml/2006/picture">
                   <pic:nvPicPr>
-                    <pic:cNvPr id="8" name="diagrama de infra cenario 2 - migracao full.png"/>
+                    <pic:cNvPr id="1" name="diagrama de infra cenario 2 - migracao full.png"/>
                     <pic:cNvPicPr/>
                   </pic:nvPicPr>
                   <pic:blipFill>
@@ -10316,7 +10849,7 @@
                   <pic:spPr>
                     <a:xfrm>
                       <a:off x="0" y="0"/>
-                      <a:ext cx="6153150" cy="2517775"/>
+                      <a:ext cx="6153150" cy="1581785"/>
                     </a:xfrm>
                     <a:prstGeom prst="rect">
                       <a:avLst/>
@@ -10333,18 +10866,21 @@
       <w:pPr>
         <w:pStyle w:val="Corpodetexto"/>
       </w:pPr>
-      <w:r>
-        <w:rPr>
-          <w:i/>
-          <w:iCs/>
+    </w:p>
+    <w:p>
+      <w:pPr>
+        <w:pStyle w:val="Corpodetexto"/>
+      </w:pPr>
+      <w:r>
+        <w:rPr>
           <w:noProof/>
         </w:rPr>
         <w:lastRenderedPageBreak/>
         <w:drawing>
-          <wp:inline distT="0" distB="0" distL="0" distR="0" wp14:anchorId="617BC45C" wp14:editId="6428F109">
-            <wp:extent cx="5358765" cy="7899400"/>
-            <wp:effectExtent l="0" t="0" r="0" b="6350"/>
-            <wp:docPr id="6" name="Imagem 6"/>
+          <wp:inline distT="0" distB="0" distL="0" distR="0" wp14:anchorId="73607B5D" wp14:editId="25BC6DCD">
+            <wp:extent cx="6153150" cy="7053580"/>
+            <wp:effectExtent l="0" t="0" r="0" b="0"/>
+            <wp:docPr id="3" name="Imagem 3"/>
             <wp:cNvGraphicFramePr>
               <a:graphicFrameLocks xmlns:a="http://schemas.openxmlformats.org/drawingml/2006/main" noChangeAspect="1"/>
             </wp:cNvGraphicFramePr>
@@ -10352,7 +10888,7 @@
               <a:graphicData uri="http://schemas.openxmlformats.org/drawingml/2006/picture">
                 <pic:pic xmlns:pic="http://schemas.openxmlformats.org/drawingml/2006/picture">
                   <pic:nvPicPr>
-                    <pic:cNvPr id="6" name="diagrama C4 - nivel c2 - Proposta.png"/>
+                    <pic:cNvPr id="3" name="diagrama C4 - nivel c2 - Proposta.png"/>
                     <pic:cNvPicPr/>
                   </pic:nvPicPr>
                   <pic:blipFill>
@@ -10364,7 +10900,7 @@
                   <pic:spPr>
                     <a:xfrm>
                       <a:off x="0" y="0"/>
-                      <a:ext cx="5358765" cy="7899400"/>
+                      <a:ext cx="6153150" cy="7053580"/>
                     </a:xfrm>
                     <a:prstGeom prst="rect">
                       <a:avLst/>
@@ -15929,7 +16465,7 @@
 </file>
 
 <file path=customXml/itemProps1.xml><?xml version="1.0" encoding="utf-8"?>
-<ds:datastoreItem xmlns:ds="http://schemas.openxmlformats.org/officeDocument/2006/customXml" ds:itemID="{B2F8FECC-1FD8-4462-8BB5-616C3738AFDF}">
+<ds:datastoreItem xmlns:ds="http://schemas.openxmlformats.org/officeDocument/2006/customXml" ds:itemID="{FBF3160A-695D-4C4A-9232-FDA052328869}">
   <ds:schemaRefs>
     <ds:schemaRef ds:uri="http://schemas.openxmlformats.org/officeDocument/2006/bibliography"/>
   </ds:schemaRefs>
